--- a/Crowdfunding_Report.docx
+++ b/Crowdfunding_Report.docx
@@ -74,7 +74,25 @@
           <w:sz w:val="22"/>
           <w:szCs w:val="22"/>
         </w:rPr>
-        <w:t xml:space="preserve">. </w:t>
+        <w:t>.</w:t>
+      </w:r>
+      <w:r>
+        <w:rPr>
+          <w:rFonts w:asciiTheme="minorHAnsi" w:hAnsiTheme="minorHAnsi" w:cstheme="minorHAnsi"/>
+          <w:color w:val="2B2B2B"/>
+          <w:sz w:val="22"/>
+          <w:szCs w:val="22"/>
+        </w:rPr>
+        <w:t xml:space="preserve"> </w:t>
+      </w:r>
+      <w:r>
+        <w:rPr>
+          <w:rFonts w:asciiTheme="minorHAnsi" w:hAnsiTheme="minorHAnsi" w:cstheme="minorHAnsi"/>
+          <w:color w:val="2B2B2B"/>
+          <w:sz w:val="22"/>
+          <w:szCs w:val="22"/>
+        </w:rPr>
+        <w:t>We can also conclude which kick-starters were most common, most successful, and least successful.  The kick-starters in the parent categories that are most common are Theatre 344/1000 (34.4%), film &amp; video 178/1000 (17.8%), and music 175/1000 (17.5%). The most successful parent categories were technology 64/96 times (67%) and photography 26/42 times (62%). The least successful parent categories were games 21/48 (44%) and food 22/46 (48%) which both finished at a total success rate of less than 50%. The kick-starters most common in the sub-categories are plays 344/1000 (34.4%), rock 85/1000 (0.085%), and documentary 60/1000 (0.06%). The most successful sub-categories were audio and world music which both had a success rate of 100%. The least successful sub-categories were science fiction 5/14 (36%) and mobile games (31%). With this information investors can better conclude whether a certain type of kick-starter is more or less likely to be successful</w:t>
       </w:r>
     </w:p>
     <w:p>
@@ -99,97 +117,25 @@
           <w:sz w:val="22"/>
           <w:szCs w:val="22"/>
         </w:rPr>
-        <w:t>We can also conclude which kick-starters were most common, most successful, and least successful.  The kick-starters in the parent categories that are most common are Theatre 344/1000 (34</w:t>
-      </w:r>
-      <w:r>
-        <w:rPr>
-          <w:rFonts w:asciiTheme="minorHAnsi" w:hAnsiTheme="minorHAnsi" w:cstheme="minorHAnsi"/>
-          <w:color w:val="2B2B2B"/>
-          <w:sz w:val="22"/>
-          <w:szCs w:val="22"/>
-        </w:rPr>
-        <w:t>.4</w:t>
-      </w:r>
-      <w:r>
-        <w:rPr>
-          <w:rFonts w:asciiTheme="minorHAnsi" w:hAnsiTheme="minorHAnsi" w:cstheme="minorHAnsi"/>
-          <w:color w:val="2B2B2B"/>
-          <w:sz w:val="22"/>
-          <w:szCs w:val="22"/>
-        </w:rPr>
-        <w:t>%), film &amp; video 178/1000 (1</w:t>
-      </w:r>
-      <w:r>
-        <w:rPr>
-          <w:rFonts w:asciiTheme="minorHAnsi" w:hAnsiTheme="minorHAnsi" w:cstheme="minorHAnsi"/>
-          <w:color w:val="2B2B2B"/>
-          <w:sz w:val="22"/>
-          <w:szCs w:val="22"/>
-        </w:rPr>
-        <w:t>7.8</w:t>
-      </w:r>
-      <w:r>
-        <w:rPr>
-          <w:rFonts w:asciiTheme="minorHAnsi" w:hAnsiTheme="minorHAnsi" w:cstheme="minorHAnsi"/>
-          <w:color w:val="2B2B2B"/>
-          <w:sz w:val="22"/>
-          <w:szCs w:val="22"/>
-        </w:rPr>
-        <w:t>%), and music 175/1000 (1</w:t>
-      </w:r>
-      <w:r>
-        <w:rPr>
-          <w:rFonts w:asciiTheme="minorHAnsi" w:hAnsiTheme="minorHAnsi" w:cstheme="minorHAnsi"/>
-          <w:color w:val="2B2B2B"/>
-          <w:sz w:val="22"/>
-          <w:szCs w:val="22"/>
-        </w:rPr>
-        <w:t>7.5</w:t>
-      </w:r>
-      <w:r>
-        <w:rPr>
-          <w:rFonts w:asciiTheme="minorHAnsi" w:hAnsiTheme="minorHAnsi" w:cstheme="minorHAnsi"/>
-          <w:color w:val="2B2B2B"/>
-          <w:sz w:val="22"/>
-          <w:szCs w:val="22"/>
-        </w:rPr>
-        <w:t>%). The most successful parent categories were technology 64/96 times (67%) and photography 26/42 times (62%). The least successful parent categories were games 21/48 (44%) and food 22/46 (48%) which both finished at a total success rate of less than 50%. The kick-starters most common in the sub-categories are plays 344/1000 (34</w:t>
-      </w:r>
-      <w:r>
-        <w:rPr>
-          <w:rFonts w:asciiTheme="minorHAnsi" w:hAnsiTheme="minorHAnsi" w:cstheme="minorHAnsi"/>
-          <w:color w:val="2B2B2B"/>
-          <w:sz w:val="22"/>
-          <w:szCs w:val="22"/>
-        </w:rPr>
-        <w:t>.4</w:t>
-      </w:r>
-      <w:r>
-        <w:rPr>
-          <w:rFonts w:asciiTheme="minorHAnsi" w:hAnsiTheme="minorHAnsi" w:cstheme="minorHAnsi"/>
-          <w:color w:val="2B2B2B"/>
-          <w:sz w:val="22"/>
-          <w:szCs w:val="22"/>
-        </w:rPr>
-        <w:t>%), rock 85/1000 (0.085%), and documentary 60/1000 (0.06%). The most successful sub-categories were audio and world music which both had a success rate of 100%. The least successful sub-categories were science fiction 5/14 (36%) and mobile games (31%)</w:t>
-      </w:r>
-      <w:r>
-        <w:rPr>
-          <w:rFonts w:asciiTheme="minorHAnsi" w:hAnsiTheme="minorHAnsi" w:cstheme="minorHAnsi"/>
-          <w:color w:val="2B2B2B"/>
-          <w:sz w:val="22"/>
-          <w:szCs w:val="22"/>
-        </w:rPr>
-        <w:t>. With this information investors can better conclude whether a certain type of kick-starter is more or less likely to be successful.</w:t>
-      </w:r>
-      <w:r>
-        <w:rPr>
-          <w:rFonts w:asciiTheme="minorHAnsi" w:hAnsiTheme="minorHAnsi" w:cstheme="minorHAnsi"/>
-          <w:color w:val="2B2B2B"/>
-          <w:sz w:val="22"/>
-          <w:szCs w:val="22"/>
-        </w:rPr>
-        <w:t xml:space="preserve"> </w:t>
+        <w:t xml:space="preserve">Based on our monthly data </w:t>
+      </w:r>
+      <w:r>
+        <w:rPr>
+          <w:rFonts w:asciiTheme="minorHAnsi" w:hAnsiTheme="minorHAnsi" w:cstheme="minorHAnsi"/>
+          <w:color w:val="2B2B2B"/>
+          <w:sz w:val="22"/>
+          <w:szCs w:val="22"/>
+        </w:rPr>
+        <w:t xml:space="preserve">we can conclude that </w:t>
+      </w:r>
+      <w:r>
+        <w:rPr>
+          <w:rFonts w:asciiTheme="minorHAnsi" w:hAnsiTheme="minorHAnsi" w:cstheme="minorHAnsi"/>
+          <w:color w:val="2B2B2B"/>
+          <w:sz w:val="22"/>
+          <w:szCs w:val="22"/>
+        </w:rPr>
+        <w:t>the best months to start a kick-starter would be June &amp; July. With 55 &amp; 58 successes respectively. This is likely the result of potential investors having more free time during the summer months in order to do research on the product/utilize the product they are investing in. Based off this data any company looking to start a kick-starter may want to consider doing so during this peak time.</w:t>
       </w:r>
     </w:p>
     <w:p>
@@ -214,25 +160,7 @@
           <w:sz w:val="22"/>
           <w:szCs w:val="22"/>
         </w:rPr>
-        <w:t xml:space="preserve">Based on our monthly data </w:t>
-      </w:r>
-      <w:r>
-        <w:rPr>
-          <w:rFonts w:asciiTheme="minorHAnsi" w:hAnsiTheme="minorHAnsi" w:cstheme="minorHAnsi"/>
-          <w:color w:val="2B2B2B"/>
-          <w:sz w:val="22"/>
-          <w:szCs w:val="22"/>
-        </w:rPr>
-        <w:t xml:space="preserve">we can conclude that </w:t>
-      </w:r>
-      <w:r>
-        <w:rPr>
-          <w:rFonts w:asciiTheme="minorHAnsi" w:hAnsiTheme="minorHAnsi" w:cstheme="minorHAnsi"/>
-          <w:color w:val="2B2B2B"/>
-          <w:sz w:val="22"/>
-          <w:szCs w:val="22"/>
-        </w:rPr>
-        <w:t>the best months to start a kick-starter would be June &amp; July. With 55 &amp; 58 successes respectively. This is likely the result of potential investors having more free time during the summer months in order to do research on the product/utilize the product they are investing in. Based off this data any company looking to start a kick-starter may want to consider doing so during this peak time.</w:t>
+        <w:t>Based on our crowdfunding goal analysis we can conclude that a goal within the range of 1000-4999 is most likely to be successful whereas goals with the range of 50000 or greater are far less likely to be successful.</w:t>
       </w:r>
     </w:p>
     <w:p>
@@ -303,6 +231,7 @@
           <w:sz w:val="22"/>
           <w:szCs w:val="22"/>
         </w:rPr>
+        <w:lastRenderedPageBreak/>
         <w:t xml:space="preserve">All of our data is from kick-starter but it would be helpful to look at other crowdfunding campaigns to compare results and get a broader </w:t>
       </w:r>
       <w:r>
@@ -355,7 +284,6 @@
           <w:sz w:val="22"/>
           <w:szCs w:val="22"/>
         </w:rPr>
-        <w:lastRenderedPageBreak/>
         <w:t>We are taking data/currencies from multiple countries but when we are looking at the values we are not adjusting/accounting for exchange rates in the currency which could massively affect how much someone is paying for a Kickstarter with say GBP vs CAD.</w:t>
       </w:r>
     </w:p>
